--- a/KG/KG33.docx
+++ b/KG/KG33.docx
@@ -4,6 +4,8 @@
   <w:body>
     <w:p>
       <w:pPr>
+        <w:spacing w:after="0" w:line="360" w:lineRule="auto"/>
+        <w:ind w:left="284" w:right="284" w:firstLine="851"/>
         <w:jc w:val="center"/>
         <w:rPr>
           <w:rFonts w:ascii="Times New Roman" w:hAnsi="Times New Roman" w:cs="Times New Roman"/>
@@ -22,6 +24,8 @@
     </w:p>
     <w:p>
       <w:pPr>
+        <w:spacing w:after="0" w:line="360" w:lineRule="auto"/>
+        <w:ind w:left="284" w:right="284" w:firstLine="851"/>
         <w:jc w:val="both"/>
         <w:rPr>
           <w:rFonts w:ascii="Times New Roman" w:hAnsi="Times New Roman" w:cs="Times New Roman"/>
@@ -67,35 +71,61 @@
           <w:rFonts w:ascii="Times New Roman" w:hAnsi="Times New Roman" w:cs="Times New Roman"/>
           <w:sz w:val="28"/>
           <w:szCs w:val="28"/>
+        </w:rPr>
+        <w:t xml:space="preserve"> </w:t>
+      </w:r>
+      <w:r>
+        <w:rPr>
+          <w:rFonts w:ascii="Times New Roman" w:hAnsi="Times New Roman" w:cs="Times New Roman"/>
+          <w:sz w:val="28"/>
+          <w:szCs w:val="28"/>
+        </w:rPr>
+        <w:t>(зонтик)</w:t>
+      </w:r>
+    </w:p>
+    <w:p>
+      <w:pPr>
+        <w:spacing w:after="0" w:line="360" w:lineRule="auto"/>
+        <w:ind w:left="284" w:right="284" w:firstLine="851"/>
+        <w:jc w:val="both"/>
+        <w:rPr>
+          <w:rFonts w:ascii="Times New Roman" w:hAnsi="Times New Roman" w:cs="Times New Roman"/>
+          <w:sz w:val="28"/>
+          <w:szCs w:val="28"/>
+        </w:rPr>
+      </w:pPr>
+      <w:r>
+        <w:rPr>
+          <w:rFonts w:ascii="Times New Roman" w:hAnsi="Times New Roman" w:cs="Times New Roman"/>
+          <w:sz w:val="28"/>
+          <w:szCs w:val="28"/>
+        </w:rPr>
+        <w:t xml:space="preserve">Цель: Сформировать навыки работы с </w:t>
+      </w:r>
+      <w:r>
+        <w:rPr>
+          <w:rFonts w:ascii="Times New Roman" w:hAnsi="Times New Roman" w:cs="Times New Roman"/>
+          <w:sz w:val="28"/>
+          <w:szCs w:val="28"/>
           <w:lang w:val="en-US"/>
         </w:rPr>
-        <w:t xml:space="preserve"> </w:t>
-      </w:r>
-      <w:r>
-        <w:rPr>
-          <w:rFonts w:ascii="Times New Roman" w:hAnsi="Times New Roman" w:cs="Times New Roman"/>
-          <w:sz w:val="28"/>
-          <w:szCs w:val="28"/>
-        </w:rPr>
-        <w:t>(зонтик)</w:t>
-      </w:r>
-    </w:p>
-    <w:p>
-      <w:pPr>
-        <w:jc w:val="both"/>
-        <w:rPr>
-          <w:rFonts w:ascii="Times New Roman" w:hAnsi="Times New Roman" w:cs="Times New Roman"/>
-          <w:sz w:val="28"/>
-          <w:szCs w:val="28"/>
-        </w:rPr>
-      </w:pPr>
-      <w:r>
-        <w:rPr>
-          <w:rFonts w:ascii="Times New Roman" w:hAnsi="Times New Roman" w:cs="Times New Roman"/>
-          <w:sz w:val="28"/>
-          <w:szCs w:val="28"/>
-        </w:rPr>
-        <w:t xml:space="preserve">Цель: Сформировать навыки работы с </w:t>
+        <w:t>UV</w:t>
+      </w:r>
+      <w:r>
+        <w:rPr>
+          <w:rFonts w:ascii="Times New Roman" w:hAnsi="Times New Roman" w:cs="Times New Roman"/>
+          <w:sz w:val="28"/>
+          <w:szCs w:val="28"/>
+        </w:rPr>
+        <w:t>-</w:t>
+      </w:r>
+      <w:r>
+        <w:rPr>
+          <w:rFonts w:ascii="Times New Roman" w:hAnsi="Times New Roman" w:cs="Times New Roman"/>
+          <w:sz w:val="28"/>
+          <w:szCs w:val="28"/>
+        </w:rPr>
+        <w:t xml:space="preserve">разверткой в редакторе </w:t>
       </w:r>
       <w:r>
         <w:rPr>
@@ -104,36 +134,13 @@
           <w:szCs w:val="28"/>
           <w:lang w:val="en-US"/>
         </w:rPr>
-        <w:t>UV</w:t>
-      </w:r>
-      <w:r>
-        <w:rPr>
-          <w:rFonts w:ascii="Times New Roman" w:hAnsi="Times New Roman" w:cs="Times New Roman"/>
-          <w:sz w:val="28"/>
-          <w:szCs w:val="28"/>
-        </w:rPr>
-        <w:t>-</w:t>
-      </w:r>
-      <w:r>
-        <w:rPr>
-          <w:rFonts w:ascii="Times New Roman" w:hAnsi="Times New Roman" w:cs="Times New Roman"/>
-          <w:sz w:val="28"/>
-          <w:szCs w:val="28"/>
-        </w:rPr>
-        <w:t xml:space="preserve">разверткой в редакторе </w:t>
-      </w:r>
-      <w:r>
-        <w:rPr>
-          <w:rFonts w:ascii="Times New Roman" w:hAnsi="Times New Roman" w:cs="Times New Roman"/>
-          <w:sz w:val="28"/>
-          <w:szCs w:val="28"/>
-          <w:lang w:val="en-US"/>
-        </w:rPr>
         <w:t>Blender</w:t>
       </w:r>
     </w:p>
     <w:p>
       <w:pPr>
+        <w:spacing w:after="0" w:line="360" w:lineRule="auto"/>
+        <w:ind w:left="284" w:right="284" w:firstLine="851"/>
         <w:jc w:val="center"/>
         <w:rPr>
           <w:rFonts w:ascii="Times New Roman" w:hAnsi="Times New Roman" w:cs="Times New Roman"/>
@@ -157,6 +164,8 @@
           <w:ilvl w:val="0"/>
           <w:numId w:val="1"/>
         </w:numPr>
+        <w:spacing w:after="0" w:line="360" w:lineRule="auto"/>
+        <w:ind w:left="284" w:right="284" w:firstLine="851"/>
         <w:jc w:val="both"/>
         <w:rPr>
           <w:rFonts w:ascii="Times New Roman" w:hAnsi="Times New Roman" w:cs="Times New Roman"/>
@@ -180,6 +189,8 @@
           <w:ilvl w:val="0"/>
           <w:numId w:val="1"/>
         </w:numPr>
+        <w:spacing w:after="0" w:line="360" w:lineRule="auto"/>
+        <w:ind w:left="284" w:right="284" w:firstLine="851"/>
         <w:jc w:val="both"/>
         <w:rPr>
           <w:rFonts w:ascii="Times New Roman" w:hAnsi="Times New Roman" w:cs="Times New Roman"/>
@@ -203,6 +214,8 @@
           <w:ilvl w:val="0"/>
           <w:numId w:val="1"/>
         </w:numPr>
+        <w:spacing w:after="0" w:line="360" w:lineRule="auto"/>
+        <w:ind w:left="284" w:right="284" w:firstLine="851"/>
         <w:jc w:val="both"/>
         <w:rPr>
           <w:rFonts w:ascii="Times New Roman" w:hAnsi="Times New Roman" w:cs="Times New Roman"/>
@@ -222,6 +235,8 @@
     <w:p>
       <w:pPr>
         <w:pStyle w:val="a3"/>
+        <w:spacing w:after="0" w:line="360" w:lineRule="auto"/>
+        <w:ind w:left="284" w:right="284" w:firstLine="851"/>
         <w:jc w:val="center"/>
         <w:rPr>
           <w:rFonts w:ascii="Times New Roman" w:hAnsi="Times New Roman" w:cs="Times New Roman"/>
@@ -241,6 +256,8 @@
     <w:p>
       <w:pPr>
         <w:pStyle w:val="a3"/>
+        <w:spacing w:after="0" w:line="360" w:lineRule="auto"/>
+        <w:ind w:left="284" w:right="284" w:firstLine="851"/>
         <w:jc w:val="both"/>
         <w:rPr>
           <w:rFonts w:ascii="Times New Roman" w:hAnsi="Times New Roman" w:cs="Times New Roman"/>
@@ -260,6 +277,8 @@
     <w:p>
       <w:pPr>
         <w:pStyle w:val="a3"/>
+        <w:spacing w:after="0" w:line="360" w:lineRule="auto"/>
+        <w:ind w:left="284" w:right="284" w:firstLine="851"/>
         <w:jc w:val="both"/>
         <w:rPr>
           <w:rFonts w:ascii="Times New Roman" w:hAnsi="Times New Roman" w:cs="Times New Roman"/>
@@ -325,6 +344,8 @@
     <w:p>
       <w:pPr>
         <w:pStyle w:val="a3"/>
+        <w:spacing w:after="0" w:line="360" w:lineRule="auto"/>
+        <w:ind w:left="284" w:right="284" w:firstLine="851"/>
         <w:jc w:val="both"/>
         <w:rPr>
           <w:rFonts w:ascii="Times New Roman" w:hAnsi="Times New Roman" w:cs="Times New Roman"/>
@@ -344,6 +365,8 @@
     <w:p>
       <w:pPr>
         <w:pStyle w:val="a3"/>
+        <w:spacing w:after="0" w:line="360" w:lineRule="auto"/>
+        <w:ind w:left="284" w:right="284" w:firstLine="851"/>
         <w:jc w:val="both"/>
         <w:rPr>
           <w:rFonts w:ascii="Times New Roman" w:hAnsi="Times New Roman" w:cs="Times New Roman"/>
@@ -355,6 +378,8 @@
     <w:p>
       <w:pPr>
         <w:pStyle w:val="a3"/>
+        <w:spacing w:after="0" w:line="360" w:lineRule="auto"/>
+        <w:ind w:left="284" w:right="284" w:firstLine="851"/>
         <w:jc w:val="both"/>
         <w:rPr>
           <w:rFonts w:ascii="Times New Roman" w:hAnsi="Times New Roman" w:cs="Times New Roman"/>
@@ -416,7 +441,7 @@
     <w:sectPr>
       <w:headerReference w:type="default" r:id="rId8"/>
       <w:pgSz w:w="11906" w:h="16838"/>
-      <w:pgMar w:top="1134" w:right="850" w:bottom="1134" w:left="1701" w:header="708" w:footer="708" w:gutter="0"/>
+      <w:pgMar w:top="1134" w:right="282" w:bottom="1134" w:left="1276" w:header="708" w:footer="708" w:gutter="0"/>
       <w:cols w:space="708"/>
       <w:docGrid w:linePitch="360"/>
     </w:sectPr>
@@ -631,6 +656,9 @@
                   <w:pPr>
                     <w:jc w:val="center"/>
                   </w:pPr>
+                  <w:r>
+                    <w:t>58</w:t>
+                  </w:r>
                 </w:p>
               </w:txbxContent>
             </v:textbox>
@@ -642,17 +670,23 @@
                   <w:pPr>
                     <w:jc w:val="center"/>
                     <w:rPr>
+                      <w:rFonts w:ascii="Times New Roman" w:hAnsi="Times New Roman" w:cs="Times New Roman"/>
+                      <w:sz w:val="28"/>
                       <w:szCs w:val="28"/>
                     </w:rPr>
                   </w:pPr>
                   <w:r>
                     <w:rPr>
+                      <w:rFonts w:ascii="Times New Roman" w:hAnsi="Times New Roman" w:cs="Times New Roman"/>
+                      <w:sz w:val="28"/>
                       <w:szCs w:val="28"/>
                     </w:rPr>
                     <w:t>ОНТО.09.02.07 06.ИСП-</w:t>
                   </w:r>
                   <w:r>
                     <w:rPr>
+                      <w:rFonts w:ascii="Times New Roman" w:hAnsi="Times New Roman" w:cs="Times New Roman"/>
+                      <w:sz w:val="28"/>
                       <w:szCs w:val="28"/>
                       <w:lang w:val="en-US"/>
                     </w:rPr>
@@ -660,6 +694,8 @@
                   </w:r>
                   <w:r>
                     <w:rPr>
+                      <w:rFonts w:ascii="Times New Roman" w:hAnsi="Times New Roman" w:cs="Times New Roman"/>
+                      <w:sz w:val="28"/>
                       <w:szCs w:val="28"/>
                     </w:rPr>
                     <w:t xml:space="preserve"> ТО</w:t>
@@ -672,6 +708,7 @@
                     <w:rPr>
                       <w:rFonts w:ascii="Times New Roman" w:hAnsi="Times New Roman"/>
                       <w:i w:val="0"/>
+                      <w:szCs w:val="28"/>
                       <w:lang w:val="ru-RU"/>
                     </w:rPr>
                   </w:pPr>
@@ -679,7 +716,9 @@
                 <w:p>
                   <w:pPr>
                     <w:rPr>
-                      <w:szCs w:val="32"/>
+                      <w:rFonts w:ascii="Times New Roman" w:hAnsi="Times New Roman" w:cs="Times New Roman"/>
+                      <w:sz w:val="28"/>
+                      <w:szCs w:val="28"/>
                     </w:rPr>
                   </w:pPr>
                 </w:p>
